--- a/output/задание1_Иванов Иван Иванович.docx
+++ b/output/задание1_Иванов Иван Иванович.docx
@@ -146,7 +146,7 @@
           <w:szCs w:val="24"/>
           <w:lang w:eastAsia="ru-RU"/>
         </w:rPr>
-        <w:t>Направление подготовки</w:t>
+        <w:t>Направление подготовки: 09.03.02 Информационные системы и технологии</w:t>
       </w:r>
       <w:bookmarkEnd w:id="0"/>
       <w:r>
@@ -156,7 +156,6 @@
           <w:szCs w:val="24"/>
           <w:lang w:eastAsia="ru-RU"/>
         </w:rPr>
-        <w:t xml:space="preserve">: </w:t>
       </w:r>
       <w:r>
         <w:rPr>
@@ -166,7 +165,6 @@
           <w:u w:val="single"/>
           <w:lang w:eastAsia="ru-RU"/>
         </w:rPr>
-        <w:tab/>
       </w:r>
       <w:r>
         <w:rPr>
@@ -176,7 +174,6 @@
           <w:u w:val="single"/>
           <w:lang w:eastAsia="ru-RU"/>
         </w:rPr>
-        <w:tab/>
       </w:r>
       <w:r>
         <w:rPr>
@@ -186,7 +183,6 @@
           <w:u w:val="single"/>
           <w:lang w:eastAsia="ru-RU"/>
         </w:rPr>
-        <w:tab/>
       </w:r>
       <w:r>
         <w:rPr>
@@ -196,7 +192,6 @@
           <w:u w:val="single"/>
           <w:lang w:eastAsia="ru-RU"/>
         </w:rPr>
-        <w:tab/>
       </w:r>
       <w:r>
         <w:rPr>
@@ -206,7 +201,6 @@
           <w:u w:val="single"/>
           <w:lang w:eastAsia="ru-RU"/>
         </w:rPr>
-        <w:tab/>
       </w:r>
       <w:r>
         <w:rPr>
@@ -216,7 +210,6 @@
           <w:u w:val="single"/>
           <w:lang w:eastAsia="ru-RU"/>
         </w:rPr>
-        <w:tab/>
       </w:r>
     </w:p>
     <w:p>
